--- a/Machine Learning.docx
+++ b/Machine Learning.docx
@@ -3,285 +3,8 @@
 <w:document xmlns:wpc="http://schemas.microsoft.com/office/word/2010/wordprocessingCanvas" xmlns:cx="http://schemas.microsoft.com/office/drawing/2014/chartex" xmlns:cx1="http://schemas.microsoft.com/office/drawing/2015/9/8/chartex" xmlns:cx2="http://schemas.microsoft.com/office/drawing/2015/10/21/chartex" xmlns:cx3="http://schemas.microsoft.com/office/drawing/2016/5/9/chartex" xmlns:cx4="http://schemas.microsoft.com/office/drawing/2016/5/10/chartex" xmlns:cx5="http://schemas.microsoft.com/office/drawing/2016/5/11/chartex" xmlns:cx6="http://schemas.microsoft.com/office/drawing/2016/5/12/chartex" xmlns:cx7="http://schemas.microsoft.com/office/drawing/2016/5/13/chartex" xmlns:cx8="http://schemas.microsoft.com/office/drawing/2016/5/14/chartex" xmlns:mc="http://schemas.openxmlformats.org/markup-compatibility/2006" xmlns:aink="http://schemas.microsoft.com/office/drawing/2016/ink" xmlns:am3d="http://schemas.microsoft.com/office/drawing/2017/model3d" xmlns:o="urn:schemas-microsoft-com:office:office" xmlns:oel="http://schemas.microsoft.com/office/2019/extlst" xmlns:r="http://schemas.openxmlformats.org/officeDocument/2006/relationships" xmlns:m="http://schemas.openxmlformats.org/officeDocument/2006/math" xmlns:v="urn:schemas-microsoft-com:vml" xmlns:wp14="http://schemas.microsoft.com/office/word/2010/wordprocessingDrawing" xmlns:wp="http://schemas.openxmlformats.org/drawingml/2006/wordprocessingDrawing" xmlns:w10="urn:schemas-microsoft-com:office:word" xmlns:w="http://schemas.openxmlformats.org/wordprocessingml/2006/main" xmlns:w14="http://schemas.microsoft.com/office/word/2010/wordml" xmlns:w15="http://schemas.microsoft.com/office/word/2012/wordml" xmlns:w16cex="http://schemas.microsoft.com/office/word/2018/wordml/cex" xmlns:w16cid="http://schemas.microsoft.com/office/word/2016/wordml/cid" xmlns:w16="http://schemas.microsoft.com/office/word/2018/wordml" xmlns:w16sdtdh="http://schemas.microsoft.com/office/word/2020/wordml/sdtdatahash" xmlns:w16se="http://schemas.microsoft.com/office/word/2015/wordml/symex" xmlns:wpg="http://schemas.microsoft.com/office/word/2010/wordprocessingGroup" xmlns:wpi="http://schemas.microsoft.com/office/word/2010/wordprocessingInk" xmlns:wne="http://schemas.microsoft.com/office/word/2006/wordml" xmlns:wps="http://schemas.microsoft.com/office/word/2010/wordprocessingShape" mc:Ignorable="w14 w15 w16se w16cid w16 w16cex w16sdtdh wp14">
   <w:body>
     <w:p>
-      <w:pPr>
-        <w:rPr>
-          <w:b/>
-          <w:bCs/>
-        </w:rPr>
-      </w:pPr>
       <w:r>
-        <w:rPr>
-          <w:b/>
-          <w:bCs/>
-        </w:rPr>
-        <w:t>Have you ever found yourself dwelling on an insult or fixating on your mistakes? Criticisms often have a greater impact than compliments, and bad news frequently draws more attention than good.</w:t>
-      </w:r>
-    </w:p>
-    <w:p>
-      <w:pPr>
-        <w:rPr>
-          <w:b/>
-          <w:bCs/>
-        </w:rPr>
-      </w:pPr>
-    </w:p>
-    <w:p>
-      <w:pPr>
-        <w:rPr>
-          <w:b/>
-          <w:bCs/>
-        </w:rPr>
-      </w:pPr>
-      <w:r>
-        <w:rPr>
-          <w:b/>
-          <w:bCs/>
-        </w:rPr>
-        <w:t xml:space="preserve">The reason for this is that negative events have a greater impact on our brains than positive ones. </w:t>
-      </w:r>
-    </w:p>
-    <w:p>
-      <w:pPr>
-        <w:rPr>
-          <w:b/>
-          <w:bCs/>
-        </w:rPr>
-      </w:pPr>
-      <w:r>
-        <w:rPr>
-          <w:b/>
-          <w:bCs/>
-        </w:rPr>
-        <w:t xml:space="preserve">Psychologists refer to this as the negative bias (also called the negativity bias), and it can have a powerful effect on your </w:t>
-      </w:r>
-      <w:proofErr w:type="spellStart"/>
-      <w:r>
-        <w:rPr>
-          <w:b/>
-          <w:bCs/>
-        </w:rPr>
-        <w:t>behavior</w:t>
-      </w:r>
-      <w:proofErr w:type="spellEnd"/>
-      <w:r>
-        <w:rPr>
-          <w:b/>
-          <w:bCs/>
-        </w:rPr>
-        <w:t>, your decisions, and even your relationships.</w:t>
-      </w:r>
-    </w:p>
-    <w:p>
-      <w:pPr>
-        <w:rPr>
-          <w:b/>
-          <w:bCs/>
-        </w:rPr>
-      </w:pPr>
-      <w:r>
-        <w:rPr>
-          <w:b/>
-          <w:bCs/>
-        </w:rPr>
-        <w:t>The negative bias is our tendency not only to register negative stimuli more readily but also to dwell on these events. Also known as positive-negative asymmetry, this negativity bias means that we feel the sting of a rebuke more powerfully than we feel the joy of praise.</w:t>
-      </w:r>
-    </w:p>
-    <w:p>
-      <w:pPr>
-        <w:rPr>
-          <w:b/>
-          <w:bCs/>
-        </w:rPr>
-      </w:pPr>
-    </w:p>
-    <w:p>
-      <w:pPr>
-        <w:rPr>
-          <w:b/>
-          <w:bCs/>
-        </w:rPr>
-      </w:pPr>
-      <w:r>
-        <w:rPr>
-          <w:b/>
-          <w:bCs/>
-        </w:rPr>
-        <w:t>This psychological phenomenon explains why bad first impressions can be so difficult to overcome and why past traumas can have such long lingering effects. In almost any interaction, we are more likely to notice negative things and later remember them more vividly.1</w:t>
-      </w:r>
-      <w:r>
-        <w:rPr>
-          <w:rFonts w:ascii="Tahoma" w:hAnsi="Tahoma" w:cs="Tahoma"/>
-          <w:b/>
-          <w:bCs/>
-        </w:rPr>
-        <w:t>�</w:t>
-      </w:r>
-    </w:p>
-    <w:p>
-      <w:pPr>
-        <w:rPr>
-          <w:b/>
-          <w:bCs/>
-        </w:rPr>
-      </w:pPr>
-    </w:p>
-    <w:p>
-      <w:pPr>
-        <w:rPr>
-          <w:b/>
-          <w:bCs/>
-        </w:rPr>
-      </w:pPr>
-      <w:r>
-        <w:rPr>
-          <w:b/>
-          <w:bCs/>
-        </w:rPr>
-        <w:t>As humans, we tend to:</w:t>
-      </w:r>
-    </w:p>
-    <w:p>
-      <w:pPr>
-        <w:rPr>
-          <w:b/>
-          <w:bCs/>
-        </w:rPr>
-      </w:pPr>
-    </w:p>
-    <w:p>
-      <w:pPr>
-        <w:rPr>
-          <w:b/>
-          <w:bCs/>
-        </w:rPr>
-      </w:pPr>
-      <w:r>
-        <w:rPr>
-          <w:b/>
-          <w:bCs/>
-        </w:rPr>
-        <w:t>Remember traumatic experiences better than positive ones.</w:t>
-      </w:r>
-    </w:p>
-    <w:p>
-      <w:pPr>
-        <w:rPr>
-          <w:b/>
-          <w:bCs/>
-        </w:rPr>
-      </w:pPr>
-      <w:r>
-        <w:rPr>
-          <w:b/>
-          <w:bCs/>
-        </w:rPr>
-        <w:t>Recall insults better than praise.</w:t>
-      </w:r>
-    </w:p>
-    <w:p>
-      <w:pPr>
-        <w:rPr>
-          <w:b/>
-          <w:bCs/>
-        </w:rPr>
-      </w:pPr>
-      <w:r>
-        <w:rPr>
-          <w:b/>
-          <w:bCs/>
-        </w:rPr>
-        <w:t>React more strongly to negative stimuli.</w:t>
-      </w:r>
-    </w:p>
-    <w:p>
-      <w:pPr>
-        <w:rPr>
-          <w:b/>
-          <w:bCs/>
-        </w:rPr>
-      </w:pPr>
-      <w:r>
-        <w:rPr>
-          <w:b/>
-          <w:bCs/>
-        </w:rPr>
-        <w:t>Think about negative things more frequently than positive ones.</w:t>
-      </w:r>
-    </w:p>
-    <w:p>
-      <w:pPr>
-        <w:rPr>
-          <w:b/>
-          <w:bCs/>
-        </w:rPr>
-      </w:pPr>
-      <w:r>
-        <w:rPr>
-          <w:b/>
-          <w:bCs/>
-        </w:rPr>
-        <w:t>Respond more strongly to negative events than to equally positive ones.</w:t>
-      </w:r>
-    </w:p>
-    <w:p>
-      <w:pPr>
-        <w:rPr>
-          <w:b/>
-          <w:bCs/>
-        </w:rPr>
-      </w:pPr>
-      <w:r>
-        <w:rPr>
-          <w:b/>
-          <w:bCs/>
-        </w:rPr>
-        <w:t xml:space="preserve">For example, you might be having a great day at work when a </w:t>
-      </w:r>
-      <w:proofErr w:type="spellStart"/>
-      <w:r>
-        <w:rPr>
-          <w:b/>
-          <w:bCs/>
-        </w:rPr>
-        <w:t>coworker</w:t>
-      </w:r>
-      <w:proofErr w:type="spellEnd"/>
-      <w:r>
-        <w:rPr>
-          <w:b/>
-          <w:bCs/>
-        </w:rPr>
-        <w:t xml:space="preserve"> makes an offhand</w:t>
-      </w:r>
-    </w:p>
-    <w:p>
-      <w:pPr>
-        <w:rPr>
-          <w:b/>
-          <w:bCs/>
-        </w:rPr>
-      </w:pPr>
-      <w:r>
-        <w:rPr>
-          <w:b/>
-          <w:bCs/>
-        </w:rPr>
-        <w:t xml:space="preserve">comment that you find irritating. </w:t>
-      </w:r>
-    </w:p>
-    <w:p>
-      <w:pPr>
-        <w:rPr>
-          <w:b/>
-          <w:bCs/>
-        </w:rPr>
-      </w:pPr>
-      <w:r>
-        <w:rPr>
-          <w:b/>
-          <w:bCs/>
-        </w:rPr>
-        <w:t>You then find yourself stewing over his words for the rest of the workday.</w:t>
+        <w:t>As at most other universities, Notre Dame's students run a number of news media outlets. The nine student-run outlets include three newspapers, both a radio and television station, and several magazines and journals. Begun as a one-page journal in September 1876, the Scholastic magazine is issued twice monthly and claims to be the oldest continuous collegiate publication in the United States. The other magazine, The Juggler, is released twice a year and focuses on student literature and artwork. The Dome yearbook is published annually. The newspapers have varying publication interests, with The Observer published daily and mainly reporting university and other news, and staffed by students from both Notre Dame and Saint Mary's College. Unlike Scholastic and The Dome, The Observer is an independent publication and does not have a faculty advisor or any editorial oversight from the University. In 1987, when some students believed that The Observer began to show a conservative bias, a liberal newspaper, Common Sense was published. Likewise, in 2003, when other students believed that the paper showed a liberal bias, the conservative paper Irish Rover went into production. Neither paper is published as often as The Observer; however, all three are distributed to all students. Finally, in Spring 2008 an undergraduate journal for political science research, Beyond Politics, made its debut.</w:t>
       </w:r>
     </w:p>
     <w:p/>
@@ -293,6 +16,163 @@
     </w:sectPr>
   </w:body>
 </w:document>
+</file>
+
+<file path=word/numbering.xml><?xml version="1.0" encoding="utf-8"?>
+<w:numbering xmlns:wpc="http://schemas.microsoft.com/office/word/2010/wordprocessingCanvas" xmlns:cx="http://schemas.microsoft.com/office/drawing/2014/chartex" xmlns:cx1="http://schemas.microsoft.com/office/drawing/2015/9/8/chartex" xmlns:cx2="http://schemas.microsoft.com/office/drawing/2015/10/21/chartex" xmlns:cx3="http://schemas.microsoft.com/office/drawing/2016/5/9/chartex" xmlns:cx4="http://schemas.microsoft.com/office/drawing/2016/5/10/chartex" xmlns:cx5="http://schemas.microsoft.com/office/drawing/2016/5/11/chartex" xmlns:cx6="http://schemas.microsoft.com/office/drawing/2016/5/12/chartex" xmlns:cx7="http://schemas.microsoft.com/office/drawing/2016/5/13/chartex" xmlns:cx8="http://schemas.microsoft.com/office/drawing/2016/5/14/chartex" xmlns:mc="http://schemas.openxmlformats.org/markup-compatibility/2006" xmlns:aink="http://schemas.microsoft.com/office/drawing/2016/ink" xmlns:am3d="http://schemas.microsoft.com/office/drawing/2017/model3d" xmlns:o="urn:schemas-microsoft-com:office:office" xmlns:oel="http://schemas.microsoft.com/office/2019/extlst" xmlns:r="http://schemas.openxmlformats.org/officeDocument/2006/relationships" xmlns:m="http://schemas.openxmlformats.org/officeDocument/2006/math" xmlns:v="urn:schemas-microsoft-com:vml" xmlns:wp14="http://schemas.microsoft.com/office/word/2010/wordprocessingDrawing" xmlns:wp="http://schemas.openxmlformats.org/drawingml/2006/wordprocessingDrawing" xmlns:w10="urn:schemas-microsoft-com:office:word" xmlns:w="http://schemas.openxmlformats.org/wordprocessingml/2006/main" xmlns:w14="http://schemas.microsoft.com/office/word/2010/wordml" xmlns:w15="http://schemas.microsoft.com/office/word/2012/wordml" xmlns:w16cex="http://schemas.microsoft.com/office/word/2018/wordml/cex" xmlns:w16cid="http://schemas.microsoft.com/office/word/2016/wordml/cid" xmlns:w16="http://schemas.microsoft.com/office/word/2018/wordml" xmlns:w16sdtdh="http://schemas.microsoft.com/office/word/2020/wordml/sdtdatahash" xmlns:w16se="http://schemas.microsoft.com/office/word/2015/wordml/symex" xmlns:wpg="http://schemas.microsoft.com/office/word/2010/wordprocessingGroup" xmlns:wpi="http://schemas.microsoft.com/office/word/2010/wordprocessingInk" xmlns:wne="http://schemas.microsoft.com/office/word/2006/wordml" xmlns:wps="http://schemas.microsoft.com/office/word/2010/wordprocessingShape" mc:Ignorable="w14 w15 w16se w16cid w16 w16cex w16sdtdh wp14">
+  <w:abstractNum w:abstractNumId="0" w15:restartNumberingAfterBreak="0">
+    <w:nsid w:val="2DF25971"/>
+    <w:multiLevelType w:val="multilevel"/>
+    <w:tmpl w:val="F4B6884C"/>
+    <w:lvl w:ilvl="0">
+      <w:start w:val="1"/>
+      <w:numFmt w:val="bullet"/>
+      <w:lvlText w:val=""/>
+      <w:lvlJc w:val="left"/>
+      <w:pPr>
+        <w:tabs>
+          <w:tab w:val="num" w:pos="720"/>
+        </w:tabs>
+        <w:ind w:left="720" w:hanging="360"/>
+      </w:pPr>
+      <w:rPr>
+        <w:rFonts w:ascii="Symbol" w:hAnsi="Symbol" w:hint="default"/>
+        <w:sz w:val="20"/>
+      </w:rPr>
+    </w:lvl>
+    <w:lvl w:ilvl="1">
+      <w:start w:val="1"/>
+      <w:numFmt w:val="bullet"/>
+      <w:lvlText w:val=""/>
+      <w:lvlJc w:val="left"/>
+      <w:pPr>
+        <w:tabs>
+          <w:tab w:val="num" w:pos="1440"/>
+        </w:tabs>
+        <w:ind w:left="1440" w:hanging="360"/>
+      </w:pPr>
+      <w:rPr>
+        <w:rFonts w:ascii="Symbol" w:hAnsi="Symbol" w:hint="default"/>
+        <w:sz w:val="20"/>
+      </w:rPr>
+    </w:lvl>
+    <w:lvl w:ilvl="2" w:tentative="1">
+      <w:start w:val="1"/>
+      <w:numFmt w:val="bullet"/>
+      <w:lvlText w:val=""/>
+      <w:lvlJc w:val="left"/>
+      <w:pPr>
+        <w:tabs>
+          <w:tab w:val="num" w:pos="2160"/>
+        </w:tabs>
+        <w:ind w:left="2160" w:hanging="360"/>
+      </w:pPr>
+      <w:rPr>
+        <w:rFonts w:ascii="Symbol" w:hAnsi="Symbol" w:hint="default"/>
+        <w:sz w:val="20"/>
+      </w:rPr>
+    </w:lvl>
+    <w:lvl w:ilvl="3" w:tentative="1">
+      <w:start w:val="1"/>
+      <w:numFmt w:val="bullet"/>
+      <w:lvlText w:val=""/>
+      <w:lvlJc w:val="left"/>
+      <w:pPr>
+        <w:tabs>
+          <w:tab w:val="num" w:pos="2880"/>
+        </w:tabs>
+        <w:ind w:left="2880" w:hanging="360"/>
+      </w:pPr>
+      <w:rPr>
+        <w:rFonts w:ascii="Symbol" w:hAnsi="Symbol" w:hint="default"/>
+        <w:sz w:val="20"/>
+      </w:rPr>
+    </w:lvl>
+    <w:lvl w:ilvl="4" w:tentative="1">
+      <w:start w:val="1"/>
+      <w:numFmt w:val="bullet"/>
+      <w:lvlText w:val=""/>
+      <w:lvlJc w:val="left"/>
+      <w:pPr>
+        <w:tabs>
+          <w:tab w:val="num" w:pos="3600"/>
+        </w:tabs>
+        <w:ind w:left="3600" w:hanging="360"/>
+      </w:pPr>
+      <w:rPr>
+        <w:rFonts w:ascii="Symbol" w:hAnsi="Symbol" w:hint="default"/>
+        <w:sz w:val="20"/>
+      </w:rPr>
+    </w:lvl>
+    <w:lvl w:ilvl="5" w:tentative="1">
+      <w:start w:val="1"/>
+      <w:numFmt w:val="bullet"/>
+      <w:lvlText w:val=""/>
+      <w:lvlJc w:val="left"/>
+      <w:pPr>
+        <w:tabs>
+          <w:tab w:val="num" w:pos="4320"/>
+        </w:tabs>
+        <w:ind w:left="4320" w:hanging="360"/>
+      </w:pPr>
+      <w:rPr>
+        <w:rFonts w:ascii="Symbol" w:hAnsi="Symbol" w:hint="default"/>
+        <w:sz w:val="20"/>
+      </w:rPr>
+    </w:lvl>
+    <w:lvl w:ilvl="6" w:tentative="1">
+      <w:start w:val="1"/>
+      <w:numFmt w:val="bullet"/>
+      <w:lvlText w:val=""/>
+      <w:lvlJc w:val="left"/>
+      <w:pPr>
+        <w:tabs>
+          <w:tab w:val="num" w:pos="5040"/>
+        </w:tabs>
+        <w:ind w:left="5040" w:hanging="360"/>
+      </w:pPr>
+      <w:rPr>
+        <w:rFonts w:ascii="Symbol" w:hAnsi="Symbol" w:hint="default"/>
+        <w:sz w:val="20"/>
+      </w:rPr>
+    </w:lvl>
+    <w:lvl w:ilvl="7" w:tentative="1">
+      <w:start w:val="1"/>
+      <w:numFmt w:val="bullet"/>
+      <w:lvlText w:val=""/>
+      <w:lvlJc w:val="left"/>
+      <w:pPr>
+        <w:tabs>
+          <w:tab w:val="num" w:pos="5760"/>
+        </w:tabs>
+        <w:ind w:left="5760" w:hanging="360"/>
+      </w:pPr>
+      <w:rPr>
+        <w:rFonts w:ascii="Symbol" w:hAnsi="Symbol" w:hint="default"/>
+        <w:sz w:val="20"/>
+      </w:rPr>
+    </w:lvl>
+    <w:lvl w:ilvl="8" w:tentative="1">
+      <w:start w:val="1"/>
+      <w:numFmt w:val="bullet"/>
+      <w:lvlText w:val=""/>
+      <w:lvlJc w:val="left"/>
+      <w:pPr>
+        <w:tabs>
+          <w:tab w:val="num" w:pos="6480"/>
+        </w:tabs>
+        <w:ind w:left="6480" w:hanging="360"/>
+      </w:pPr>
+      <w:rPr>
+        <w:rFonts w:ascii="Symbol" w:hAnsi="Symbol" w:hint="default"/>
+        <w:sz w:val="20"/>
+      </w:rPr>
+    </w:lvl>
+  </w:abstractNum>
+  <w:num w:numId="1" w16cid:durableId="616909623">
+    <w:abstractNumId w:val="0"/>
+  </w:num>
+</w:numbering>
 </file>
 
 <file path=word/styles.xml><?xml version="1.0" encoding="utf-8"?>

--- a/Machine Learning.docx
+++ b/Machine Learning.docx
@@ -4,10 +4,61 @@
   <w:body>
     <w:p>
       <w:r>
-        <w:t>As at most other universities, Notre Dame's students run a number of news media outlets. The nine student-run outlets include three newspapers, both a radio and television station, and several magazines and journals. Begun as a one-page journal in September 1876, the Scholastic magazine is issued twice monthly and claims to be the oldest continuous collegiate publication in the United States. The other magazine, The Juggler, is released twice a year and focuses on student literature and artwork. The Dome yearbook is published annually. The newspapers have varying publication interests, with The Observer published daily and mainly reporting university and other news, and staffed by students from both Notre Dame and Saint Mary's College. Unlike Scholastic and The Dome, The Observer is an independent publication and does not have a faculty advisor or any editorial oversight from the University. In 1987, when some students believed that The Observer began to show a conservative bias, a liberal newspaper, Common Sense was published. Likewise, in 2003, when other students believed that the paper showed a liberal bias, the conservative paper Irish Rover went into production. Neither paper is published as often as The Observer; however, all three are distributed to all students. Finally, in Spring 2008 an undergraduate journal for political science research, Beyond Politics, made its debut.</w:t>
+        <w:t>Machine learning is a branch of artificial intelligence and computer science which focuses on the use of data and algorithms to imitate the way that humans learn gradually improving its accuracy.</w:t>
       </w:r>
     </w:p>
-    <w:p/>
+    <w:p>
+      <w:r>
+        <w:t xml:space="preserve"> IBM has a rich history with machine learning one of its own author Samuel is credited for coining the term machine learning with his research around the game of checkers Robert </w:t>
+      </w:r>
+      <w:proofErr w:type="spellStart"/>
+      <w:r>
+        <w:t>neely</w:t>
+      </w:r>
+      <w:proofErr w:type="spellEnd"/>
+      <w:r>
+        <w:t xml:space="preserve"> the self-proclaimed Chequers master play the game on an IBM 7094 computer in 1962 have you lost to the computer compared to what can be done today this feat seems trivial but it’s considered a major milestone in the field of artificial intelligence.</w:t>
+      </w:r>
+    </w:p>
+    <w:p>
+      <w:r>
+        <w:t xml:space="preserve"> over the last couple of decades the technological advances in storage and processing powder have enabled some innovative products based on machine learning such as Netflix recommendation engine and </w:t>
+      </w:r>
+      <w:proofErr w:type="spellStart"/>
+      <w:r>
+        <w:t>self driving</w:t>
+      </w:r>
+      <w:proofErr w:type="spellEnd"/>
+      <w:r>
+        <w:t xml:space="preserve"> cars.</w:t>
+      </w:r>
+    </w:p>
+    <w:p>
+      <w:r>
+        <w:t xml:space="preserve"> machine learning is an important component of growing field of data science through the use of statistical methods algorithms are trained to make classifications or predictions and to uncover key insights in data mining projects these insights subsequently Dr decision making within applications and business ideally impacting key growth metrics as big data continues to expand and grow the market demand for data scientist will increase.</w:t>
+      </w:r>
+    </w:p>
+    <w:p>
+      <w:r>
+        <w:t xml:space="preserve">Machine learning algorithms are typically created using frameworks that accelerate solution department, such as </w:t>
+      </w:r>
+      <w:proofErr w:type="spellStart"/>
+      <w:r>
+        <w:t>tensorflow</w:t>
+      </w:r>
+      <w:proofErr w:type="spellEnd"/>
+      <w:r>
+        <w:t xml:space="preserve"> and </w:t>
+      </w:r>
+      <w:proofErr w:type="spellStart"/>
+      <w:r>
+        <w:t>pytorch</w:t>
+      </w:r>
+      <w:proofErr w:type="spellEnd"/>
+      <w:r>
+        <w:t>.</w:t>
+      </w:r>
+    </w:p>
     <w:sectPr>
       <w:pgSz w:w="11906" w:h="16838"/>
       <w:pgMar w:top="1440" w:right="1440" w:bottom="1440" w:left="1440" w:header="708" w:footer="708" w:gutter="0"/>
@@ -577,6 +628,7 @@
   <w:style w:type="character" w:default="1" w:styleId="DefaultParagraphFont">
     <w:name w:val="Default Paragraph Font"/>
     <w:uiPriority w:val="1"/>
+    <w:semiHidden/>
     <w:unhideWhenUsed/>
   </w:style>
   <w:style w:type="table" w:default="1" w:styleId="TableNormal">

--- a/Machine Learning.docx
+++ b/Machine Learning.docx
@@ -3,62 +3,182 @@
 <w:document xmlns:wpc="http://schemas.microsoft.com/office/word/2010/wordprocessingCanvas" xmlns:cx="http://schemas.microsoft.com/office/drawing/2014/chartex" xmlns:cx1="http://schemas.microsoft.com/office/drawing/2015/9/8/chartex" xmlns:cx2="http://schemas.microsoft.com/office/drawing/2015/10/21/chartex" xmlns:cx3="http://schemas.microsoft.com/office/drawing/2016/5/9/chartex" xmlns:cx4="http://schemas.microsoft.com/office/drawing/2016/5/10/chartex" xmlns:cx5="http://schemas.microsoft.com/office/drawing/2016/5/11/chartex" xmlns:cx6="http://schemas.microsoft.com/office/drawing/2016/5/12/chartex" xmlns:cx7="http://schemas.microsoft.com/office/drawing/2016/5/13/chartex" xmlns:cx8="http://schemas.microsoft.com/office/drawing/2016/5/14/chartex" xmlns:mc="http://schemas.openxmlformats.org/markup-compatibility/2006" xmlns:aink="http://schemas.microsoft.com/office/drawing/2016/ink" xmlns:am3d="http://schemas.microsoft.com/office/drawing/2017/model3d" xmlns:o="urn:schemas-microsoft-com:office:office" xmlns:oel="http://schemas.microsoft.com/office/2019/extlst" xmlns:r="http://schemas.openxmlformats.org/officeDocument/2006/relationships" xmlns:m="http://schemas.openxmlformats.org/officeDocument/2006/math" xmlns:v="urn:schemas-microsoft-com:vml" xmlns:wp14="http://schemas.microsoft.com/office/word/2010/wordprocessingDrawing" xmlns:wp="http://schemas.openxmlformats.org/drawingml/2006/wordprocessingDrawing" xmlns:w10="urn:schemas-microsoft-com:office:word" xmlns:w="http://schemas.openxmlformats.org/wordprocessingml/2006/main" xmlns:w14="http://schemas.microsoft.com/office/word/2010/wordml" xmlns:w15="http://schemas.microsoft.com/office/word/2012/wordml" xmlns:w16cex="http://schemas.microsoft.com/office/word/2018/wordml/cex" xmlns:w16cid="http://schemas.microsoft.com/office/word/2016/wordml/cid" xmlns:w16="http://schemas.microsoft.com/office/word/2018/wordml" xmlns:w16sdtdh="http://schemas.microsoft.com/office/word/2020/wordml/sdtdatahash" xmlns:w16se="http://schemas.microsoft.com/office/word/2015/wordml/symex" xmlns:wpg="http://schemas.microsoft.com/office/word/2010/wordprocessingGroup" xmlns:wpi="http://schemas.microsoft.com/office/word/2010/wordprocessingInk" xmlns:wne="http://schemas.microsoft.com/office/word/2006/wordml" xmlns:wps="http://schemas.microsoft.com/office/word/2010/wordprocessingShape" mc:Ignorable="w14 w15 w16se w16cid w16 w16cex w16sdtdh wp14">
   <w:body>
     <w:p>
+      <w:pPr>
+        <w:pStyle w:val="NormalWeb"/>
+        <w:shd w:val="clear" w:color="auto" w:fill="FFFFFF"/>
+        <w:spacing w:before="0" w:beforeAutospacing="0" w:after="390" w:afterAutospacing="0" w:line="390" w:lineRule="atLeast"/>
+        <w:rPr>
+          <w:rFonts w:ascii="Roboto" w:hAnsi="Roboto"/>
+          <w:color w:val="51565E"/>
+        </w:rPr>
+      </w:pPr>
       <w:r>
-        <w:t>Machine learning is a branch of artificial intelligence and computer science which focuses on the use of data and algorithms to imitate the way that humans learn gradually improving its accuracy.</w:t>
+        <w:rPr>
+          <w:rFonts w:ascii="Roboto" w:hAnsi="Roboto"/>
+          <w:color w:val="51565E"/>
+        </w:rPr>
+        <w:fldChar w:fldCharType="begin"/>
+      </w:r>
+      <w:r>
+        <w:rPr>
+          <w:rFonts w:ascii="Roboto" w:hAnsi="Roboto"/>
+          <w:color w:val="51565E"/>
+        </w:rPr>
+        <w:instrText xml:space="preserve"> HYPERLINK "https://www.simplilearn.com/tutorials/machine-learning-tutorial/introduction-to-machine-learning" \o "Machine learning" \t "_blank" </w:instrText>
+      </w:r>
+      <w:r>
+        <w:rPr>
+          <w:rFonts w:ascii="Roboto" w:hAnsi="Roboto"/>
+          <w:color w:val="51565E"/>
+        </w:rPr>
+        <w:fldChar w:fldCharType="separate"/>
+      </w:r>
+      <w:r>
+        <w:rPr>
+          <w:rStyle w:val="Hyperlink"/>
+          <w:rFonts w:ascii="Roboto" w:hAnsi="Roboto"/>
+          <w:color w:val="0A5DC9"/>
+        </w:rPr>
+        <w:t>Machine learning</w:t>
+      </w:r>
+      <w:r>
+        <w:rPr>
+          <w:rFonts w:ascii="Roboto" w:hAnsi="Roboto"/>
+          <w:color w:val="51565E"/>
+        </w:rPr>
+        <w:fldChar w:fldCharType="end"/>
+      </w:r>
+      <w:r>
+        <w:rPr>
+          <w:rFonts w:ascii="Roboto" w:hAnsi="Roboto"/>
+          <w:color w:val="51565E"/>
+        </w:rPr>
+        <w:t> is an exciting branch of Artificial Intelligence, and it’s all around us. Machine learning brings out the power of data in new ways, such as Facebook suggesting articles in your feed. This amazing technology helps computer systems learn and improve from experience by developing computer programs that can automatically access data and perform tasks via predictions and detections.</w:t>
       </w:r>
     </w:p>
     <w:p>
+      <w:pPr>
+        <w:pStyle w:val="NormalWeb"/>
+        <w:shd w:val="clear" w:color="auto" w:fill="FFFFFF"/>
+        <w:spacing w:before="0" w:beforeAutospacing="0" w:after="390" w:afterAutospacing="0" w:line="390" w:lineRule="atLeast"/>
+        <w:rPr>
+          <w:rFonts w:ascii="Roboto" w:hAnsi="Roboto"/>
+          <w:color w:val="51565E"/>
+        </w:rPr>
+      </w:pPr>
       <w:r>
-        <w:t xml:space="preserve"> IBM has a rich history with machine learning one of its own author Samuel is credited for coining the term machine learning with his research around the game of checkers Robert </w:t>
+        <w:rPr>
+          <w:rFonts w:ascii="Roboto" w:hAnsi="Roboto"/>
+          <w:color w:val="51565E"/>
+        </w:rPr>
+        <w:t xml:space="preserve">As you input more data into a machine, this helps the algorithms teach the computer, thus improving the delivered results. When you ask Alexa to play your </w:t>
       </w:r>
       <w:proofErr w:type="spellStart"/>
       <w:r>
-        <w:t>neely</w:t>
+        <w:rPr>
+          <w:rFonts w:ascii="Roboto" w:hAnsi="Roboto"/>
+          <w:color w:val="51565E"/>
+        </w:rPr>
+        <w:t>favorite</w:t>
       </w:r>
       <w:proofErr w:type="spellEnd"/>
       <w:r>
-        <w:t xml:space="preserve"> the self-proclaimed Chequers master play the game on an IBM 7094 computer in 1962 have you lost to the computer compared to what can be done today this feat seems trivial but it’s considered a major milestone in the field of artificial intelligence.</w:t>
+        <w:rPr>
+          <w:rFonts w:ascii="Roboto" w:hAnsi="Roboto"/>
+          <w:color w:val="51565E"/>
+        </w:rPr>
+        <w:t xml:space="preserve"> music station on Amazon Echo, she will go to the station you played most often. You can further improve and refine your listening experience by telling Alexa to skip songs, adjust the volume, and many more possible commands. Machine Learning and the rapid advance of </w:t>
+      </w:r>
+      <w:hyperlink r:id="rId5" w:tgtFrame="_blank" w:tooltip="Artificial Intelligence" w:history="1">
+        <w:r>
+          <w:rPr>
+            <w:rStyle w:val="Hyperlink"/>
+            <w:rFonts w:ascii="Roboto" w:hAnsi="Roboto"/>
+            <w:color w:val="1179EF"/>
+          </w:rPr>
+          <w:t>Artificial Intelligence</w:t>
+        </w:r>
+      </w:hyperlink>
+      <w:r>
+        <w:rPr>
+          <w:rFonts w:ascii="Roboto" w:hAnsi="Roboto"/>
+          <w:color w:val="51565E"/>
+        </w:rPr>
+        <w:t> makes this all possible.</w:t>
       </w:r>
     </w:p>
     <w:p>
+      <w:pPr>
+        <w:pStyle w:val="NormalWeb"/>
+        <w:shd w:val="clear" w:color="auto" w:fill="FFFFFF"/>
+        <w:spacing w:before="0" w:beforeAutospacing="0" w:after="390" w:afterAutospacing="0" w:line="390" w:lineRule="atLeast"/>
+        <w:rPr>
+          <w:rFonts w:ascii="Roboto" w:hAnsi="Roboto"/>
+          <w:color w:val="51565E"/>
+        </w:rPr>
+      </w:pPr>
       <w:r>
-        <w:t xml:space="preserve"> over the last couple of decades the technological advances in storage and processing powder have enabled some innovative products based on machine learning such as Netflix recommendation engine and </w:t>
+        <w:rPr>
+          <w:rFonts w:ascii="Roboto" w:hAnsi="Roboto"/>
+          <w:color w:val="51565E"/>
+        </w:rPr>
+        <w:t>The concept of machine learning has been around for a long time (think of the World War II </w:t>
       </w:r>
-      <w:proofErr w:type="spellStart"/>
+      <w:hyperlink r:id="rId6" w:tgtFrame="_blank" w:tooltip="Enigma Machine" w:history="1">
+        <w:r>
+          <w:rPr>
+            <w:rStyle w:val="Hyperlink"/>
+            <w:rFonts w:ascii="Roboto" w:hAnsi="Roboto"/>
+            <w:color w:val="1179EF"/>
+          </w:rPr>
+          <w:t>Enigma Machine</w:t>
+        </w:r>
+      </w:hyperlink>
       <w:r>
-        <w:t>self driving</w:t>
-      </w:r>
-      <w:proofErr w:type="spellEnd"/>
-      <w:r>
-        <w:t xml:space="preserve"> cars.</w:t>
+        <w:rPr>
+          <w:rFonts w:ascii="Roboto" w:hAnsi="Roboto"/>
+          <w:color w:val="51565E"/>
+        </w:rPr>
+        <w:t>, for example). However, the idea of automating the application of complex mathematical calculations to big data has only been around for several years, though it’s now gaining more momentum.</w:t>
       </w:r>
     </w:p>
     <w:p>
+      <w:pPr>
+        <w:pStyle w:val="NormalWeb"/>
+        <w:shd w:val="clear" w:color="auto" w:fill="FFFFFF"/>
+        <w:spacing w:before="0" w:beforeAutospacing="0" w:after="390" w:afterAutospacing="0" w:line="390" w:lineRule="atLeast"/>
+        <w:rPr>
+          <w:rFonts w:ascii="Roboto" w:hAnsi="Roboto"/>
+          <w:color w:val="51565E"/>
+        </w:rPr>
+      </w:pPr>
       <w:r>
-        <w:t xml:space="preserve"> machine learning is an important component of growing field of data science through the use of statistical methods algorithms are trained to make classifications or predictions and to uncover key insights in data mining projects these insights subsequently Dr decision making within applications and business ideally impacting key growth metrics as big data continues to expand and grow the market demand for data scientist will increase.</w:t>
+        <w:rPr>
+          <w:rFonts w:ascii="Roboto" w:hAnsi="Roboto"/>
+          <w:color w:val="51565E"/>
+        </w:rPr>
+        <w:t>At a high level, machine learning is the ability to adapt to new data independently and through iterations.  Applications learn from previous computations and transactions and use “pattern recognition” to produce reliable and informed results.</w:t>
       </w:r>
     </w:p>
     <w:p>
+      <w:pPr>
+        <w:pStyle w:val="NormalWeb"/>
+        <w:shd w:val="clear" w:color="auto" w:fill="FFFFFF"/>
+        <w:spacing w:before="0" w:beforeAutospacing="0" w:after="390" w:afterAutospacing="0" w:line="390" w:lineRule="atLeast"/>
+        <w:rPr>
+          <w:rFonts w:ascii="Roboto" w:hAnsi="Roboto"/>
+          <w:color w:val="51565E"/>
+        </w:rPr>
+      </w:pPr>
       <w:r>
-        <w:t xml:space="preserve">Machine learning algorithms are typically created using frameworks that accelerate solution department, such as </w:t>
-      </w:r>
-      <w:proofErr w:type="spellStart"/>
-      <w:r>
-        <w:t>tensorflow</w:t>
-      </w:r>
-      <w:proofErr w:type="spellEnd"/>
-      <w:r>
-        <w:t xml:space="preserve"> and </w:t>
-      </w:r>
-      <w:proofErr w:type="spellStart"/>
-      <w:r>
-        <w:t>pytorch</w:t>
-      </w:r>
-      <w:proofErr w:type="spellEnd"/>
-      <w:r>
-        <w:t>.</w:t>
+        <w:rPr>
+          <w:rFonts w:ascii="Roboto" w:hAnsi="Roboto"/>
+          <w:color w:val="51565E"/>
+        </w:rPr>
+        <w:t>Machine Learning is, undoubtedly, one of the most exciting subsets of Artificial Intelligence. It completes the task of learning from data with specific inputs to the machine. It’s important to understand what makes Machine Learning work and, thus, how it can be used in the future. </w:t>
       </w:r>
     </w:p>
+    <w:p/>
     <w:sectPr>
       <w:pgSz w:w="11906" w:h="16838"/>
       <w:pgMar w:top="1440" w:right="1440" w:bottom="1440" w:left="1440" w:header="708" w:footer="708" w:gutter="0"/>
@@ -72,6 +192,155 @@
 <file path=word/numbering.xml><?xml version="1.0" encoding="utf-8"?>
 <w:numbering xmlns:wpc="http://schemas.microsoft.com/office/word/2010/wordprocessingCanvas" xmlns:cx="http://schemas.microsoft.com/office/drawing/2014/chartex" xmlns:cx1="http://schemas.microsoft.com/office/drawing/2015/9/8/chartex" xmlns:cx2="http://schemas.microsoft.com/office/drawing/2015/10/21/chartex" xmlns:cx3="http://schemas.microsoft.com/office/drawing/2016/5/9/chartex" xmlns:cx4="http://schemas.microsoft.com/office/drawing/2016/5/10/chartex" xmlns:cx5="http://schemas.microsoft.com/office/drawing/2016/5/11/chartex" xmlns:cx6="http://schemas.microsoft.com/office/drawing/2016/5/12/chartex" xmlns:cx7="http://schemas.microsoft.com/office/drawing/2016/5/13/chartex" xmlns:cx8="http://schemas.microsoft.com/office/drawing/2016/5/14/chartex" xmlns:mc="http://schemas.openxmlformats.org/markup-compatibility/2006" xmlns:aink="http://schemas.microsoft.com/office/drawing/2016/ink" xmlns:am3d="http://schemas.microsoft.com/office/drawing/2017/model3d" xmlns:o="urn:schemas-microsoft-com:office:office" xmlns:oel="http://schemas.microsoft.com/office/2019/extlst" xmlns:r="http://schemas.openxmlformats.org/officeDocument/2006/relationships" xmlns:m="http://schemas.openxmlformats.org/officeDocument/2006/math" xmlns:v="urn:schemas-microsoft-com:vml" xmlns:wp14="http://schemas.microsoft.com/office/word/2010/wordprocessingDrawing" xmlns:wp="http://schemas.openxmlformats.org/drawingml/2006/wordprocessingDrawing" xmlns:w10="urn:schemas-microsoft-com:office:word" xmlns:w="http://schemas.openxmlformats.org/wordprocessingml/2006/main" xmlns:w14="http://schemas.microsoft.com/office/word/2010/wordml" xmlns:w15="http://schemas.microsoft.com/office/word/2012/wordml" xmlns:w16cex="http://schemas.microsoft.com/office/word/2018/wordml/cex" xmlns:w16cid="http://schemas.microsoft.com/office/word/2016/wordml/cid" xmlns:w16="http://schemas.microsoft.com/office/word/2018/wordml" xmlns:w16sdtdh="http://schemas.microsoft.com/office/word/2020/wordml/sdtdatahash" xmlns:w16se="http://schemas.microsoft.com/office/word/2015/wordml/symex" xmlns:wpg="http://schemas.microsoft.com/office/word/2010/wordprocessingGroup" xmlns:wpi="http://schemas.microsoft.com/office/word/2010/wordprocessingInk" xmlns:wne="http://schemas.microsoft.com/office/word/2006/wordml" xmlns:wps="http://schemas.microsoft.com/office/word/2010/wordprocessingShape" mc:Ignorable="w14 w15 w16se w16cid w16 w16cex w16sdtdh wp14">
   <w:abstractNum w:abstractNumId="0" w15:restartNumberingAfterBreak="0">
+    <w:nsid w:val="0F543EE8"/>
+    <w:multiLevelType w:val="multilevel"/>
+    <w:tmpl w:val="2F98334C"/>
+    <w:lvl w:ilvl="0">
+      <w:start w:val="1"/>
+      <w:numFmt w:val="bullet"/>
+      <w:lvlText w:val=""/>
+      <w:lvlJc w:val="left"/>
+      <w:pPr>
+        <w:tabs>
+          <w:tab w:val="num" w:pos="720"/>
+        </w:tabs>
+        <w:ind w:left="720" w:hanging="360"/>
+      </w:pPr>
+      <w:rPr>
+        <w:rFonts w:ascii="Symbol" w:hAnsi="Symbol" w:hint="default"/>
+        <w:sz w:val="20"/>
+      </w:rPr>
+    </w:lvl>
+    <w:lvl w:ilvl="1" w:tentative="1">
+      <w:start w:val="1"/>
+      <w:numFmt w:val="bullet"/>
+      <w:lvlText w:val="o"/>
+      <w:lvlJc w:val="left"/>
+      <w:pPr>
+        <w:tabs>
+          <w:tab w:val="num" w:pos="1440"/>
+        </w:tabs>
+        <w:ind w:left="1440" w:hanging="360"/>
+      </w:pPr>
+      <w:rPr>
+        <w:rFonts w:ascii="Courier New" w:hAnsi="Courier New" w:hint="default"/>
+        <w:sz w:val="20"/>
+      </w:rPr>
+    </w:lvl>
+    <w:lvl w:ilvl="2" w:tentative="1">
+      <w:start w:val="1"/>
+      <w:numFmt w:val="bullet"/>
+      <w:lvlText w:val=""/>
+      <w:lvlJc w:val="left"/>
+      <w:pPr>
+        <w:tabs>
+          <w:tab w:val="num" w:pos="2160"/>
+        </w:tabs>
+        <w:ind w:left="2160" w:hanging="360"/>
+      </w:pPr>
+      <w:rPr>
+        <w:rFonts w:ascii="Wingdings" w:hAnsi="Wingdings" w:hint="default"/>
+        <w:sz w:val="20"/>
+      </w:rPr>
+    </w:lvl>
+    <w:lvl w:ilvl="3" w:tentative="1">
+      <w:start w:val="1"/>
+      <w:numFmt w:val="bullet"/>
+      <w:lvlText w:val=""/>
+      <w:lvlJc w:val="left"/>
+      <w:pPr>
+        <w:tabs>
+          <w:tab w:val="num" w:pos="2880"/>
+        </w:tabs>
+        <w:ind w:left="2880" w:hanging="360"/>
+      </w:pPr>
+      <w:rPr>
+        <w:rFonts w:ascii="Wingdings" w:hAnsi="Wingdings" w:hint="default"/>
+        <w:sz w:val="20"/>
+      </w:rPr>
+    </w:lvl>
+    <w:lvl w:ilvl="4" w:tentative="1">
+      <w:start w:val="1"/>
+      <w:numFmt w:val="bullet"/>
+      <w:lvlText w:val=""/>
+      <w:lvlJc w:val="left"/>
+      <w:pPr>
+        <w:tabs>
+          <w:tab w:val="num" w:pos="3600"/>
+        </w:tabs>
+        <w:ind w:left="3600" w:hanging="360"/>
+      </w:pPr>
+      <w:rPr>
+        <w:rFonts w:ascii="Wingdings" w:hAnsi="Wingdings" w:hint="default"/>
+        <w:sz w:val="20"/>
+      </w:rPr>
+    </w:lvl>
+    <w:lvl w:ilvl="5" w:tentative="1">
+      <w:start w:val="1"/>
+      <w:numFmt w:val="bullet"/>
+      <w:lvlText w:val=""/>
+      <w:lvlJc w:val="left"/>
+      <w:pPr>
+        <w:tabs>
+          <w:tab w:val="num" w:pos="4320"/>
+        </w:tabs>
+        <w:ind w:left="4320" w:hanging="360"/>
+      </w:pPr>
+      <w:rPr>
+        <w:rFonts w:ascii="Wingdings" w:hAnsi="Wingdings" w:hint="default"/>
+        <w:sz w:val="20"/>
+      </w:rPr>
+    </w:lvl>
+    <w:lvl w:ilvl="6" w:tentative="1">
+      <w:start w:val="1"/>
+      <w:numFmt w:val="bullet"/>
+      <w:lvlText w:val=""/>
+      <w:lvlJc w:val="left"/>
+      <w:pPr>
+        <w:tabs>
+          <w:tab w:val="num" w:pos="5040"/>
+        </w:tabs>
+        <w:ind w:left="5040" w:hanging="360"/>
+      </w:pPr>
+      <w:rPr>
+        <w:rFonts w:ascii="Wingdings" w:hAnsi="Wingdings" w:hint="default"/>
+        <w:sz w:val="20"/>
+      </w:rPr>
+    </w:lvl>
+    <w:lvl w:ilvl="7" w:tentative="1">
+      <w:start w:val="1"/>
+      <w:numFmt w:val="bullet"/>
+      <w:lvlText w:val=""/>
+      <w:lvlJc w:val="left"/>
+      <w:pPr>
+        <w:tabs>
+          <w:tab w:val="num" w:pos="5760"/>
+        </w:tabs>
+        <w:ind w:left="5760" w:hanging="360"/>
+      </w:pPr>
+      <w:rPr>
+        <w:rFonts w:ascii="Wingdings" w:hAnsi="Wingdings" w:hint="default"/>
+        <w:sz w:val="20"/>
+      </w:rPr>
+    </w:lvl>
+    <w:lvl w:ilvl="8" w:tentative="1">
+      <w:start w:val="1"/>
+      <w:numFmt w:val="bullet"/>
+      <w:lvlText w:val=""/>
+      <w:lvlJc w:val="left"/>
+      <w:pPr>
+        <w:tabs>
+          <w:tab w:val="num" w:pos="6480"/>
+        </w:tabs>
+        <w:ind w:left="6480" w:hanging="360"/>
+      </w:pPr>
+      <w:rPr>
+        <w:rFonts w:ascii="Wingdings" w:hAnsi="Wingdings" w:hint="default"/>
+        <w:sz w:val="20"/>
+      </w:rPr>
+    </w:lvl>
+  </w:abstractNum>
+  <w:abstractNum w:abstractNumId="1" w15:restartNumberingAfterBreak="0">
     <w:nsid w:val="2DF25971"/>
     <w:multiLevelType w:val="multilevel"/>
     <w:tmpl w:val="F4B6884C"/>
@@ -220,8 +489,163 @@
       </w:rPr>
     </w:lvl>
   </w:abstractNum>
+  <w:abstractNum w:abstractNumId="2" w15:restartNumberingAfterBreak="0">
+    <w:nsid w:val="768B7228"/>
+    <w:multiLevelType w:val="multilevel"/>
+    <w:tmpl w:val="73FC2B0E"/>
+    <w:lvl w:ilvl="0">
+      <w:start w:val="1"/>
+      <w:numFmt w:val="bullet"/>
+      <w:lvlText w:val=""/>
+      <w:lvlJc w:val="left"/>
+      <w:pPr>
+        <w:tabs>
+          <w:tab w:val="num" w:pos="720"/>
+        </w:tabs>
+        <w:ind w:left="720" w:hanging="360"/>
+      </w:pPr>
+      <w:rPr>
+        <w:rFonts w:ascii="Symbol" w:hAnsi="Symbol" w:hint="default"/>
+        <w:sz w:val="20"/>
+      </w:rPr>
+    </w:lvl>
+    <w:lvl w:ilvl="1" w:tentative="1">
+      <w:start w:val="1"/>
+      <w:numFmt w:val="bullet"/>
+      <w:lvlText w:val="o"/>
+      <w:lvlJc w:val="left"/>
+      <w:pPr>
+        <w:tabs>
+          <w:tab w:val="num" w:pos="1440"/>
+        </w:tabs>
+        <w:ind w:left="1440" w:hanging="360"/>
+      </w:pPr>
+      <w:rPr>
+        <w:rFonts w:ascii="Courier New" w:hAnsi="Courier New" w:hint="default"/>
+        <w:sz w:val="20"/>
+      </w:rPr>
+    </w:lvl>
+    <w:lvl w:ilvl="2" w:tentative="1">
+      <w:start w:val="1"/>
+      <w:numFmt w:val="bullet"/>
+      <w:lvlText w:val=""/>
+      <w:lvlJc w:val="left"/>
+      <w:pPr>
+        <w:tabs>
+          <w:tab w:val="num" w:pos="2160"/>
+        </w:tabs>
+        <w:ind w:left="2160" w:hanging="360"/>
+      </w:pPr>
+      <w:rPr>
+        <w:rFonts w:ascii="Wingdings" w:hAnsi="Wingdings" w:hint="default"/>
+        <w:sz w:val="20"/>
+      </w:rPr>
+    </w:lvl>
+    <w:lvl w:ilvl="3" w:tentative="1">
+      <w:start w:val="1"/>
+      <w:numFmt w:val="bullet"/>
+      <w:lvlText w:val=""/>
+      <w:lvlJc w:val="left"/>
+      <w:pPr>
+        <w:tabs>
+          <w:tab w:val="num" w:pos="2880"/>
+        </w:tabs>
+        <w:ind w:left="2880" w:hanging="360"/>
+      </w:pPr>
+      <w:rPr>
+        <w:rFonts w:ascii="Wingdings" w:hAnsi="Wingdings" w:hint="default"/>
+        <w:sz w:val="20"/>
+      </w:rPr>
+    </w:lvl>
+    <w:lvl w:ilvl="4" w:tentative="1">
+      <w:start w:val="1"/>
+      <w:numFmt w:val="bullet"/>
+      <w:lvlText w:val=""/>
+      <w:lvlJc w:val="left"/>
+      <w:pPr>
+        <w:tabs>
+          <w:tab w:val="num" w:pos="3600"/>
+        </w:tabs>
+        <w:ind w:left="3600" w:hanging="360"/>
+      </w:pPr>
+      <w:rPr>
+        <w:rFonts w:ascii="Wingdings" w:hAnsi="Wingdings" w:hint="default"/>
+        <w:sz w:val="20"/>
+      </w:rPr>
+    </w:lvl>
+    <w:lvl w:ilvl="5" w:tentative="1">
+      <w:start w:val="1"/>
+      <w:numFmt w:val="bullet"/>
+      <w:lvlText w:val=""/>
+      <w:lvlJc w:val="left"/>
+      <w:pPr>
+        <w:tabs>
+          <w:tab w:val="num" w:pos="4320"/>
+        </w:tabs>
+        <w:ind w:left="4320" w:hanging="360"/>
+      </w:pPr>
+      <w:rPr>
+        <w:rFonts w:ascii="Wingdings" w:hAnsi="Wingdings" w:hint="default"/>
+        <w:sz w:val="20"/>
+      </w:rPr>
+    </w:lvl>
+    <w:lvl w:ilvl="6" w:tentative="1">
+      <w:start w:val="1"/>
+      <w:numFmt w:val="bullet"/>
+      <w:lvlText w:val=""/>
+      <w:lvlJc w:val="left"/>
+      <w:pPr>
+        <w:tabs>
+          <w:tab w:val="num" w:pos="5040"/>
+        </w:tabs>
+        <w:ind w:left="5040" w:hanging="360"/>
+      </w:pPr>
+      <w:rPr>
+        <w:rFonts w:ascii="Wingdings" w:hAnsi="Wingdings" w:hint="default"/>
+        <w:sz w:val="20"/>
+      </w:rPr>
+    </w:lvl>
+    <w:lvl w:ilvl="7" w:tentative="1">
+      <w:start w:val="1"/>
+      <w:numFmt w:val="bullet"/>
+      <w:lvlText w:val=""/>
+      <w:lvlJc w:val="left"/>
+      <w:pPr>
+        <w:tabs>
+          <w:tab w:val="num" w:pos="5760"/>
+        </w:tabs>
+        <w:ind w:left="5760" w:hanging="360"/>
+      </w:pPr>
+      <w:rPr>
+        <w:rFonts w:ascii="Wingdings" w:hAnsi="Wingdings" w:hint="default"/>
+        <w:sz w:val="20"/>
+      </w:rPr>
+    </w:lvl>
+    <w:lvl w:ilvl="8" w:tentative="1">
+      <w:start w:val="1"/>
+      <w:numFmt w:val="bullet"/>
+      <w:lvlText w:val=""/>
+      <w:lvlJc w:val="left"/>
+      <w:pPr>
+        <w:tabs>
+          <w:tab w:val="num" w:pos="6480"/>
+        </w:tabs>
+        <w:ind w:left="6480" w:hanging="360"/>
+      </w:pPr>
+      <w:rPr>
+        <w:rFonts w:ascii="Wingdings" w:hAnsi="Wingdings" w:hint="default"/>
+        <w:sz w:val="20"/>
+      </w:rPr>
+    </w:lvl>
+  </w:abstractNum>
   <w:num w:numId="1" w16cid:durableId="616909623">
+    <w:abstractNumId w:val="1"/>
+  </w:num>
+  <w:num w:numId="2" w16cid:durableId="676494022">
     <w:abstractNumId w:val="0"/>
+  </w:num>
+  <w:num w:numId="3" w16cid:durableId="1293899420">
+    <w:abstractNumId w:val="2"/>
   </w:num>
 </w:numbering>
 </file>
@@ -625,6 +1049,46 @@
     <w:name w:val="Normal"/>
     <w:qFormat/>
   </w:style>
+  <w:style w:type="paragraph" w:styleId="Heading3">
+    <w:name w:val="heading 3"/>
+    <w:basedOn w:val="Normal"/>
+    <w:link w:val="Heading3Char"/>
+    <w:uiPriority w:val="9"/>
+    <w:qFormat/>
+    <w:rsid w:val="00FE1444"/>
+    <w:pPr>
+      <w:spacing w:before="100" w:beforeAutospacing="1" w:after="100" w:afterAutospacing="1" w:line="240" w:lineRule="auto"/>
+      <w:outlineLvl w:val="2"/>
+    </w:pPr>
+    <w:rPr>
+      <w:rFonts w:ascii="Times New Roman" w:eastAsia="Times New Roman" w:hAnsi="Times New Roman" w:cs="Times New Roman"/>
+      <w:b/>
+      <w:bCs/>
+      <w:sz w:val="27"/>
+      <w:szCs w:val="27"/>
+      <w:lang w:eastAsia="en-IN"/>
+    </w:rPr>
+  </w:style>
+  <w:style w:type="paragraph" w:styleId="Heading4">
+    <w:name w:val="heading 4"/>
+    <w:basedOn w:val="Normal"/>
+    <w:link w:val="Heading4Char"/>
+    <w:uiPriority w:val="9"/>
+    <w:qFormat/>
+    <w:rsid w:val="00FE1444"/>
+    <w:pPr>
+      <w:spacing w:before="100" w:beforeAutospacing="1" w:after="100" w:afterAutospacing="1" w:line="240" w:lineRule="auto"/>
+      <w:outlineLvl w:val="3"/>
+    </w:pPr>
+    <w:rPr>
+      <w:rFonts w:ascii="Times New Roman" w:eastAsia="Times New Roman" w:hAnsi="Times New Roman" w:cs="Times New Roman"/>
+      <w:b/>
+      <w:bCs/>
+      <w:sz w:val="24"/>
+      <w:szCs w:val="24"/>
+      <w:lang w:eastAsia="en-IN"/>
+    </w:rPr>
+  </w:style>
   <w:style w:type="character" w:default="1" w:styleId="DefaultParagraphFont">
     <w:name w:val="Default Paragraph Font"/>
     <w:uiPriority w:val="1"/>
@@ -651,6 +1115,76 @@
     <w:uiPriority w:val="99"/>
     <w:semiHidden/>
     <w:unhideWhenUsed/>
+  </w:style>
+  <w:style w:type="character" w:styleId="Emphasis">
+    <w:name w:val="Emphasis"/>
+    <w:basedOn w:val="DefaultParagraphFont"/>
+    <w:uiPriority w:val="20"/>
+    <w:qFormat/>
+    <w:rsid w:val="00092418"/>
+    <w:rPr>
+      <w:i/>
+      <w:iCs/>
+    </w:rPr>
+  </w:style>
+  <w:style w:type="character" w:customStyle="1" w:styleId="Heading3Char">
+    <w:name w:val="Heading 3 Char"/>
+    <w:basedOn w:val="DefaultParagraphFont"/>
+    <w:link w:val="Heading3"/>
+    <w:uiPriority w:val="9"/>
+    <w:rsid w:val="00FE1444"/>
+    <w:rPr>
+      <w:rFonts w:ascii="Times New Roman" w:eastAsia="Times New Roman" w:hAnsi="Times New Roman" w:cs="Times New Roman"/>
+      <w:b/>
+      <w:bCs/>
+      <w:sz w:val="27"/>
+      <w:szCs w:val="27"/>
+      <w:lang w:eastAsia="en-IN"/>
+    </w:rPr>
+  </w:style>
+  <w:style w:type="character" w:customStyle="1" w:styleId="Heading4Char">
+    <w:name w:val="Heading 4 Char"/>
+    <w:basedOn w:val="DefaultParagraphFont"/>
+    <w:link w:val="Heading4"/>
+    <w:uiPriority w:val="9"/>
+    <w:rsid w:val="00FE1444"/>
+    <w:rPr>
+      <w:rFonts w:ascii="Times New Roman" w:eastAsia="Times New Roman" w:hAnsi="Times New Roman" w:cs="Times New Roman"/>
+      <w:b/>
+      <w:bCs/>
+      <w:sz w:val="24"/>
+      <w:szCs w:val="24"/>
+      <w:lang w:eastAsia="en-IN"/>
+    </w:rPr>
+  </w:style>
+  <w:style w:type="paragraph" w:styleId="NormalWeb">
+    <w:name w:val="Normal (Web)"/>
+    <w:basedOn w:val="Normal"/>
+    <w:uiPriority w:val="99"/>
+    <w:semiHidden/>
+    <w:unhideWhenUsed/>
+    <w:rsid w:val="00423B3D"/>
+    <w:pPr>
+      <w:spacing w:before="100" w:beforeAutospacing="1" w:after="100" w:afterAutospacing="1" w:line="240" w:lineRule="auto"/>
+    </w:pPr>
+    <w:rPr>
+      <w:rFonts w:ascii="Times New Roman" w:eastAsia="Times New Roman" w:hAnsi="Times New Roman" w:cs="Times New Roman"/>
+      <w:sz w:val="24"/>
+      <w:szCs w:val="24"/>
+      <w:lang w:eastAsia="en-IN"/>
+    </w:rPr>
+  </w:style>
+  <w:style w:type="character" w:styleId="Hyperlink">
+    <w:name w:val="Hyperlink"/>
+    <w:basedOn w:val="DefaultParagraphFont"/>
+    <w:uiPriority w:val="99"/>
+    <w:semiHidden/>
+    <w:unhideWhenUsed/>
+    <w:rsid w:val="00423B3D"/>
+    <w:rPr>
+      <w:color w:val="0000FF"/>
+      <w:u w:val="single"/>
+    </w:rPr>
   </w:style>
 </w:styles>
 </file>

--- a/Machine Learning.docx
+++ b/Machine Learning.docx
@@ -17,36 +17,7 @@
           <w:rFonts w:ascii="Roboto" w:hAnsi="Roboto"/>
           <w:color w:val="51565E"/>
         </w:rPr>
-        <w:fldChar w:fldCharType="begin"/>
-      </w:r>
-      <w:r>
-        <w:rPr>
-          <w:rFonts w:ascii="Roboto" w:hAnsi="Roboto"/>
-          <w:color w:val="51565E"/>
-        </w:rPr>
-        <w:instrText xml:space="preserve"> HYPERLINK "https://www.simplilearn.com/tutorials/machine-learning-tutorial/introduction-to-machine-learning" \o "Machine learning" \t "_blank" </w:instrText>
-      </w:r>
-      <w:r>
-        <w:rPr>
-          <w:rFonts w:ascii="Roboto" w:hAnsi="Roboto"/>
-          <w:color w:val="51565E"/>
-        </w:rPr>
-        <w:fldChar w:fldCharType="separate"/>
-      </w:r>
-      <w:r>
-        <w:rPr>
-          <w:rStyle w:val="Hyperlink"/>
-          <w:rFonts w:ascii="Roboto" w:hAnsi="Roboto"/>
-          <w:color w:val="0A5DC9"/>
-        </w:rPr>
-        <w:t>Machine learning</w:t>
-      </w:r>
-      <w:r>
-        <w:rPr>
-          <w:rFonts w:ascii="Roboto" w:hAnsi="Roboto"/>
-          <w:color w:val="51565E"/>
-        </w:rPr>
-        <w:fldChar w:fldCharType="end"/>
+        <w:t xml:space="preserve">Machine learning </w:t>
       </w:r>
       <w:r>
         <w:rPr>
@@ -71,34 +42,14 @@
           <w:rFonts w:ascii="Roboto" w:hAnsi="Roboto"/>
           <w:color w:val="51565E"/>
         </w:rPr>
-        <w:t xml:space="preserve">As you input more data into a machine, this helps the algorithms teach the computer, thus improving the delivered results. When you ask Alexa to play your </w:t>
+        <w:t>As you input more data into a machine, this helps the algorithms teach the computer, thus improving the delivered results. When you ask Alexa to play your favorite music station on Amazon Echo, she will go to the station you played most often. You can further improve and refine your listening experience by telling Alexa to skip songs, adjust the volume, and many more possible commands. Machine Learning and the rapid advance of </w:t>
       </w:r>
-      <w:proofErr w:type="spellStart"/>
       <w:r>
         <w:rPr>
           <w:rFonts w:ascii="Roboto" w:hAnsi="Roboto"/>
-          <w:color w:val="51565E"/>
         </w:rPr>
-        <w:t>favorite</w:t>
+        <w:t>Artificial intelligence</w:t>
       </w:r>
-      <w:proofErr w:type="spellEnd"/>
-      <w:r>
-        <w:rPr>
-          <w:rFonts w:ascii="Roboto" w:hAnsi="Roboto"/>
-          <w:color w:val="51565E"/>
-        </w:rPr>
-        <w:t xml:space="preserve"> music station on Amazon Echo, she will go to the station you played most often. You can further improve and refine your listening experience by telling Alexa to skip songs, adjust the volume, and many more possible commands. Machine Learning and the rapid advance of </w:t>
-      </w:r>
-      <w:hyperlink r:id="rId5" w:tgtFrame="_blank" w:tooltip="Artificial Intelligence" w:history="1">
-        <w:r>
-          <w:rPr>
-            <w:rStyle w:val="Hyperlink"/>
-            <w:rFonts w:ascii="Roboto" w:hAnsi="Roboto"/>
-            <w:color w:val="1179EF"/>
-          </w:rPr>
-          <w:t>Artificial Intelligence</w:t>
-        </w:r>
-      </w:hyperlink>
       <w:r>
         <w:rPr>
           <w:rFonts w:ascii="Roboto" w:hAnsi="Roboto"/>
@@ -124,16 +75,12 @@
         </w:rPr>
         <w:t>The concept of machine learning has been around for a long time (think of the World War II </w:t>
       </w:r>
-      <w:hyperlink r:id="rId6" w:tgtFrame="_blank" w:tooltip="Enigma Machine" w:history="1">
-        <w:r>
-          <w:rPr>
-            <w:rStyle w:val="Hyperlink"/>
-            <w:rFonts w:ascii="Roboto" w:hAnsi="Roboto"/>
-            <w:color w:val="1179EF"/>
-          </w:rPr>
-          <w:t>Enigma Machine</w:t>
-        </w:r>
-      </w:hyperlink>
+      <w:r>
+        <w:rPr>
+          <w:rFonts w:ascii="Roboto" w:hAnsi="Roboto"/>
+        </w:rPr>
+        <w:t>Engima machine</w:t>
+      </w:r>
       <w:r>
         <w:rPr>
           <w:rFonts w:ascii="Roboto" w:hAnsi="Roboto"/>

--- a/Machine Learning.docx
+++ b/Machine Learning.docx
@@ -17,7 +17,7 @@
           <w:rFonts w:ascii="Roboto" w:hAnsi="Roboto"/>
           <w:color w:val="51565E"/>
         </w:rPr>
-        <w:t xml:space="preserve">Machine learning </w:t>
+        <w:t>Machine learning</w:t>
       </w:r>
       <w:r>
         <w:rPr>
@@ -42,7 +42,23 @@
           <w:rFonts w:ascii="Roboto" w:hAnsi="Roboto"/>
           <w:color w:val="51565E"/>
         </w:rPr>
-        <w:t>As you input more data into a machine, this helps the algorithms teach the computer, thus improving the delivered results. When you ask Alexa to play your favorite music station on Amazon Echo, she will go to the station you played most often. You can further improve and refine your listening experience by telling Alexa to skip songs, adjust the volume, and many more possible commands. Machine Learning and the rapid advance of </w:t>
+        <w:t xml:space="preserve">As you input more data into a machine, this helps the algorithms teach the computer, thus improving the delivered results. When you ask Alexa to play your </w:t>
+      </w:r>
+      <w:proofErr w:type="spellStart"/>
+      <w:r>
+        <w:rPr>
+          <w:rFonts w:ascii="Roboto" w:hAnsi="Roboto"/>
+          <w:color w:val="51565E"/>
+        </w:rPr>
+        <w:t>favorite</w:t>
+      </w:r>
+      <w:proofErr w:type="spellEnd"/>
+      <w:r>
+        <w:rPr>
+          <w:rFonts w:ascii="Roboto" w:hAnsi="Roboto"/>
+          <w:color w:val="51565E"/>
+        </w:rPr>
+        <w:t xml:space="preserve"> music station on Amazon Echo, she will go to the station you played most often. You can further improve and refine your listening experience by telling Alexa to skip songs, adjust the volume, and many more possible commands. Machine Learning and the rapid advance of </w:t>
       </w:r>
       <w:r>
         <w:rPr>
@@ -75,11 +91,19 @@
         </w:rPr>
         <w:t>The concept of machine learning has been around for a long time (think of the World War II </w:t>
       </w:r>
+      <w:proofErr w:type="spellStart"/>
       <w:r>
         <w:rPr>
           <w:rFonts w:ascii="Roboto" w:hAnsi="Roboto"/>
         </w:rPr>
-        <w:t>Engima machine</w:t>
+        <w:t>Engima</w:t>
+      </w:r>
+      <w:proofErr w:type="spellEnd"/>
+      <w:r>
+        <w:rPr>
+          <w:rFonts w:ascii="Roboto" w:hAnsi="Roboto"/>
+        </w:rPr>
+        <w:t xml:space="preserve"> machine</w:t>
       </w:r>
       <w:r>
         <w:rPr>
